--- a/study-guide/study-guide-9-7-2023.docx
+++ b/study-guide/study-guide-9-7-2023.docx
@@ -275,7 +275,6 @@
         <w:pStyle w:val="code"/>
       </w:pPr>
       <w:r>
-        <w:lastRenderedPageBreak/>
         <w:t>roll2 = random.randint(1, 6)</w:t>
       </w:r>
     </w:p>
@@ -987,7 +986,6 @@
           <w:color w:val="auto"/>
           <w:sz w:val="22"/>
         </w:rPr>
-        <w:lastRenderedPageBreak/>
         <w:t>Note the extra indentation of the inner loop body. Also note that the inner loop body in the above example is executed a total of six times. There are two iterations in the inner loop, but these two iterations</w:t>
       </w:r>
       <w:r>
@@ -1444,7 +1442,6 @@
     </w:p>
     <w:p>
       <w:r>
-        <w:lastRenderedPageBreak/>
         <w:t xml:space="preserve">The following code creates a </w:t>
       </w:r>
       <w:r>
@@ -1618,7 +1615,34 @@
         <w:t>method</w:t>
       </w:r>
       <w:r>
-        <w:t xml:space="preserve"> is a special kind of function which performs an action on an object. For example, given the my_turtle object defined earlier, we can use the forward method of the Turtle class to move this object forward 100 pixels:</w:t>
+        <w:t xml:space="preserve"> is a special kind of function which performs an action on an object. For example, given the </w:t>
+      </w:r>
+      <w:r>
+        <w:rPr>
+          <w:rStyle w:val="codeChar"/>
+        </w:rPr>
+        <w:t xml:space="preserve">my_turtle </w:t>
+      </w:r>
+      <w:r>
+        <w:t xml:space="preserve">object defined earlier, we can use the </w:t>
+      </w:r>
+      <w:r>
+        <w:rPr>
+          <w:rStyle w:val="codeChar"/>
+        </w:rPr>
+        <w:t>forward</w:t>
+      </w:r>
+      <w:r>
+        <w:t xml:space="preserve"> method of the </w:t>
+      </w:r>
+      <w:r>
+        <w:rPr>
+          <w:rStyle w:val="codeChar"/>
+        </w:rPr>
+        <w:t>Turtle</w:t>
+      </w:r>
+      <w:r>
+        <w:t xml:space="preserve"> class to move this object forward 100 pixels:</w:t>
       </w:r>
     </w:p>
     <w:p>
